--- a/Tarea 3/I.Fuente Ing. De Software – Un Enfoque Práctico (Pressman), 5ta. Ed/1.4 Preguntas a final del capitulo (1-12).docx
+++ b/Tarea 3/I.Fuente Ing. De Software – Un Enfoque Práctico (Pressman), 5ta. Ed/1.4 Preguntas a final del capitulo (1-12).docx
@@ -252,7 +252,7 @@
           <w:szCs w:val="28"/>
           <w:lang w:val="es-DO"/>
         </w:rPr>
-        <w:t>Linea Base :Especificacion del sistema</w:t>
+        <w:t>Linea Base :Especificación del sistema</w:t>
       </w:r>
     </w:p>
     <w:p>
@@ -285,7 +285,7 @@
           <w:szCs w:val="28"/>
           <w:lang w:val="es-DO"/>
         </w:rPr>
-        <w:t xml:space="preserve">Como las controlaria: </w:t>
+        <w:t xml:space="preserve">Como las controlaría: </w:t>
       </w:r>
     </w:p>
     <w:p>
@@ -353,7 +353,7 @@
           <w:szCs w:val="28"/>
           <w:lang w:val="es-DO"/>
         </w:rPr>
-        <w:t>Mantener una documentacion detallada y clara de todo el proceso</w:t>
+        <w:t>Mantener una documentación detallada y clara de todo el proceso</w:t>
       </w:r>
     </w:p>
     <w:p>
@@ -387,7 +387,7 @@
           <w:szCs w:val="28"/>
           <w:lang w:val="es-DO"/>
         </w:rPr>
-        <w:t>dar seguimiento a las documentaciones para validar que vayan a corde a las especificaciones dadas por los clientes.</w:t>
+        <w:t>dar seguimiento a las documentaciones para validar que vayan acorde a las especificaciones dadas por los clientes.</w:t>
       </w:r>
     </w:p>
     <w:p>
@@ -417,7 +417,7 @@
           <w:szCs w:val="28"/>
           <w:lang w:val="es-DO"/>
         </w:rPr>
-        <w:t>Linea Base :Especificacion de pruebas</w:t>
+        <w:t>Linea Base :Especificación de pruebas</w:t>
       </w:r>
     </w:p>
     <w:p>
@@ -451,7 +451,7 @@
           <w:szCs w:val="28"/>
           <w:lang w:val="es-DO"/>
         </w:rPr>
-        <w:t>Como las controlaria:</w:t>
+        <w:t>Como las controlaría:</w:t>
       </w:r>
     </w:p>
     <w:p>
@@ -525,6 +525,7 @@
     <w:p>
       <w:pPr>
         <w:numPr>
+          <w:ilvl w:val="0"/>
           <w:numId w:val="0"/>
         </w:numPr>
         <w:tabs>
@@ -545,6 +546,7 @@
     <w:p>
       <w:pPr>
         <w:numPr>
+          <w:ilvl w:val="0"/>
           <w:numId w:val="0"/>
         </w:numPr>
         <w:tabs>
@@ -565,6 +567,7 @@
     <w:p>
       <w:pPr>
         <w:numPr>
+          <w:ilvl w:val="0"/>
           <w:numId w:val="0"/>
         </w:numPr>
         <w:tabs>
@@ -585,6 +588,7 @@
     <w:p>
       <w:pPr>
         <w:numPr>
+          <w:ilvl w:val="0"/>
           <w:numId w:val="0"/>
         </w:numPr>
         <w:tabs>
@@ -605,6 +609,49 @@
     <w:p>
       <w:pPr>
         <w:numPr>
+          <w:ilvl w:val="0"/>
+          <w:numId w:val="0"/>
+        </w:numPr>
+        <w:tabs>
+          <w:tab w:val="left" w:pos="420"/>
+        </w:tabs>
+        <w:spacing w:line="240" w:lineRule="auto"/>
+        <w:jc w:val="both"/>
+        <w:rPr>
+          <w:rFonts w:hint="default" w:ascii="Times New Roman" w:hAnsi="Times New Roman"/>
+          <w:b w:val="0"/>
+          <w:bCs w:val="0"/>
+          <w:sz w:val="28"/>
+          <w:szCs w:val="28"/>
+          <w:lang w:val="es-DO"/>
+        </w:rPr>
+      </w:pPr>
+    </w:p>
+    <w:p>
+      <w:pPr>
+        <w:numPr>
+          <w:ilvl w:val="0"/>
+          <w:numId w:val="0"/>
+        </w:numPr>
+        <w:tabs>
+          <w:tab w:val="left" w:pos="420"/>
+        </w:tabs>
+        <w:spacing w:line="240" w:lineRule="auto"/>
+        <w:jc w:val="both"/>
+        <w:rPr>
+          <w:rFonts w:hint="default" w:ascii="Times New Roman" w:hAnsi="Times New Roman"/>
+          <w:b w:val="0"/>
+          <w:bCs w:val="0"/>
+          <w:sz w:val="28"/>
+          <w:szCs w:val="28"/>
+          <w:lang w:val="es-DO"/>
+        </w:rPr>
+      </w:pPr>
+    </w:p>
+    <w:p>
+      <w:pPr>
+        <w:numPr>
+          <w:ilvl w:val="0"/>
           <w:numId w:val="0"/>
         </w:numPr>
         <w:tabs>
@@ -671,10 +718,10 @@
           <wp:anchor distT="0" distB="0" distL="114300" distR="114300" simplePos="0" relativeHeight="251659264" behindDoc="0" locked="0" layoutInCell="1" allowOverlap="1">
             <wp:simplePos x="0" y="0"/>
             <wp:positionH relativeFrom="column">
-              <wp:posOffset>-927100</wp:posOffset>
+              <wp:posOffset>-715010</wp:posOffset>
             </wp:positionH>
             <wp:positionV relativeFrom="paragraph">
-              <wp:posOffset>204470</wp:posOffset>
+              <wp:posOffset>52070</wp:posOffset>
             </wp:positionV>
             <wp:extent cx="7519035" cy="5639435"/>
             <wp:effectExtent l="0" t="0" r="5715" b="18415"/>
@@ -717,17 +764,6 @@
           </wp:anchor>
         </w:drawing>
       </w:r>
-      <w:r>
-        <w:rPr>
-          <w:rFonts w:hint="default" w:ascii="Times New Roman" w:hAnsi="Times New Roman"/>
-          <w:b w:val="0"/>
-          <w:bCs w:val="0"/>
-          <w:sz w:val="28"/>
-          <w:szCs w:val="28"/>
-          <w:lang w:val="en-US"/>
-        </w:rPr>
-        <w:t>DIAGRAMA ENTIDAD RELACIÓN</w:t>
-      </w:r>
     </w:p>
     <w:p>
       <w:pPr>
@@ -813,7 +849,7 @@
           <w:szCs w:val="28"/>
           <w:lang w:val="en-US"/>
         </w:rPr>
-        <w:t>Mediante tabla Cambio en la misma se almacenan un codigo para dicho cambio asi como la configuracion afectada y el programa. Igualmente se almacena la version anterior al cambio y la nueva version.</w:t>
+        <w:t>Mediante tabla Cambio en la misma se almacenan un código para dicho cambio así como la configuracion afectada y el programa. Igualmente se almacena la versión anterior al cambio y la nueva versión.</w:t>
       </w:r>
     </w:p>
     <w:p>
@@ -880,7 +916,7 @@
           <w:szCs w:val="28"/>
           <w:lang w:val="en-US"/>
         </w:rPr>
-        <w:t>Si, La documentacion estara asignada al programa por lo que al hacer un cambio en la documentacion se debera hacer mediante el o los programas directamente afectados. Si luego se desea saber cuales documentaciones fueron afectadas se harian una del cambio cruzada la tabla programa_documento donde se indican cuales documentos se ven afectados por el programa cambiado.</w:t>
+        <w:t>Si, La documentación estará asignada al programa por lo que al hacer un cambio en la documentación se deberá hacer mediante el o los programas directamente afectados. Si luego se desea saber cuales documentaciones fueron afectadas se harían una del cambio cruzada la tabla programa_documento donde se indican cuales documentos se ven afectados por el programa cambiado.</w:t>
       </w:r>
     </w:p>
     <w:p>
@@ -947,979 +983,653 @@
           <w:szCs w:val="28"/>
           <w:lang w:val="en-US"/>
         </w:rPr>
-        <w:t>Existiria un trigger en la base de datos para impedir que un mismo programa sea modificado al mismo tiempo por programadores diferentes.</w:t>
-      </w:r>
-    </w:p>
-    <w:p>
-      <w:pPr>
-        <w:numPr>
-          <w:ilvl w:val="0"/>
-          <w:numId w:val="0"/>
-        </w:numPr>
-        <w:spacing w:line="240" w:lineRule="auto"/>
-        <w:jc w:val="both"/>
-        <w:rPr>
-          <w:rFonts w:hint="default" w:ascii="Times New Roman" w:hAnsi="Times New Roman"/>
-          <w:b w:val="0"/>
-          <w:bCs w:val="0"/>
-          <w:sz w:val="28"/>
-          <w:szCs w:val="28"/>
-          <w:lang w:val="en-US"/>
-        </w:rPr>
-      </w:pPr>
-    </w:p>
-    <w:p>
-      <w:pPr>
-        <w:numPr>
-          <w:ilvl w:val="0"/>
-          <w:numId w:val="0"/>
-        </w:numPr>
-        <w:spacing w:line="240" w:lineRule="auto"/>
-        <w:jc w:val="both"/>
-        <w:rPr>
-          <w:rFonts w:hint="default" w:ascii="Times New Roman" w:hAnsi="Times New Roman"/>
-          <w:b/>
-          <w:bCs/>
-          <w:sz w:val="28"/>
-          <w:szCs w:val="28"/>
-        </w:rPr>
-      </w:pPr>
-      <w:r>
-        <w:rPr>
-          <w:rFonts w:hint="default" w:ascii="Times New Roman" w:hAnsi="Times New Roman"/>
-          <w:b/>
-          <w:bCs/>
-          <w:sz w:val="28"/>
-          <w:szCs w:val="28"/>
-        </w:rPr>
-        <w:t>9.5 Investigue un poco sobre bases de datos orientadas a objetos y escriba un artículo que describa cómo se podrían usar en el contexto de la GCS.</w:t>
-      </w:r>
-    </w:p>
-    <w:p>
-      <w:pPr>
-        <w:numPr>
-          <w:ilvl w:val="0"/>
-          <w:numId w:val="0"/>
-        </w:numPr>
-        <w:spacing w:line="240" w:lineRule="auto"/>
-        <w:jc w:val="both"/>
-        <w:rPr>
-          <w:rFonts w:hint="default" w:ascii="Times New Roman" w:hAnsi="Times New Roman"/>
-          <w:b w:val="0"/>
-          <w:bCs w:val="0"/>
-          <w:sz w:val="28"/>
-          <w:szCs w:val="28"/>
-        </w:rPr>
-      </w:pPr>
-      <w:r>
-        <w:rPr>
-          <w:rFonts w:hint="default" w:ascii="Times New Roman" w:hAnsi="Times New Roman"/>
-          <w:b w:val="0"/>
-          <w:bCs w:val="0"/>
-          <w:sz w:val="28"/>
-          <w:szCs w:val="28"/>
-        </w:rPr>
-        <w:t>Las bases de datos orientadas a objetos permite representar elementos vistos en la realidad y guardar configuraciones de un programa.</w:t>
-      </w:r>
-    </w:p>
-    <w:p>
-      <w:pPr>
-        <w:numPr>
-          <w:ilvl w:val="0"/>
-          <w:numId w:val="0"/>
-        </w:numPr>
-        <w:spacing w:line="240" w:lineRule="auto"/>
-        <w:jc w:val="both"/>
-        <w:rPr>
-          <w:rFonts w:hint="default" w:ascii="Times New Roman" w:hAnsi="Times New Roman"/>
-          <w:b/>
-          <w:bCs/>
-          <w:sz w:val="28"/>
-          <w:szCs w:val="28"/>
+        <w:t>Existiría un trigger en la base de datos para impedir que un mismo programa sea modificado al mismo tiempo por programadores diferentes.</w:t>
+      </w:r>
+    </w:p>
+    <w:p>
+      <w:pPr>
+        <w:numPr>
+          <w:ilvl w:val="0"/>
+          <w:numId w:val="0"/>
+        </w:numPr>
+        <w:spacing w:line="240" w:lineRule="auto"/>
+        <w:jc w:val="both"/>
+        <w:rPr>
+          <w:rFonts w:hint="default" w:ascii="Times New Roman" w:hAnsi="Times New Roman"/>
+          <w:b/>
+          <w:bCs/>
+          <w:sz w:val="28"/>
+          <w:szCs w:val="28"/>
+        </w:rPr>
+      </w:pPr>
+      <w:r>
+        <w:rPr>
+          <w:rFonts w:hint="default" w:ascii="Times New Roman" w:hAnsi="Times New Roman"/>
+          <w:b/>
+          <w:bCs/>
+          <w:sz w:val="28"/>
+          <w:szCs w:val="28"/>
+        </w:rPr>
+        <w:t>9.6 Utilice un modelo E-R (Capítulo 12) para describir las interrelaciones entre los ECS (objetos) de la Sección 9.1.2.</w:t>
+      </w:r>
+    </w:p>
+    <w:p>
+      <w:pPr>
+        <w:numPr>
+          <w:ilvl w:val="0"/>
+          <w:numId w:val="0"/>
+        </w:numPr>
+        <w:spacing w:line="240" w:lineRule="auto"/>
+        <w:jc w:val="both"/>
+      </w:pPr>
+      <w:r>
+        <w:drawing>
+          <wp:inline distT="0" distB="0" distL="114300" distR="114300">
+            <wp:extent cx="5553075" cy="3714750"/>
+            <wp:effectExtent l="0" t="0" r="9525" b="0"/>
+            <wp:docPr id="1" name="Picture 1"/>
+            <wp:cNvGraphicFramePr>
+              <a:graphicFrameLocks xmlns:a="http://schemas.openxmlformats.org/drawingml/2006/main" noChangeAspect="1"/>
+            </wp:cNvGraphicFramePr>
+            <a:graphic xmlns:a="http://schemas.openxmlformats.org/drawingml/2006/main">
+              <a:graphicData uri="http://schemas.openxmlformats.org/drawingml/2006/picture">
+                <pic:pic xmlns:pic="http://schemas.openxmlformats.org/drawingml/2006/picture">
+                  <pic:nvPicPr>
+                    <pic:cNvPr id="1" name="Picture 1"/>
+                    <pic:cNvPicPr>
+                      <a:picLocks noChangeAspect="1"/>
+                    </pic:cNvPicPr>
+                  </pic:nvPicPr>
+                  <pic:blipFill>
+                    <a:blip r:embed="rId5"/>
+                    <a:stretch>
+                      <a:fillRect/>
+                    </a:stretch>
+                  </pic:blipFill>
+                  <pic:spPr>
+                    <a:xfrm>
+                      <a:off x="0" y="0"/>
+                      <a:ext cx="5553075" cy="3714750"/>
+                    </a:xfrm>
+                    <a:prstGeom prst="rect">
+                      <a:avLst/>
+                    </a:prstGeom>
+                    <a:noFill/>
+                    <a:ln>
+                      <a:noFill/>
+                    </a:ln>
+                  </pic:spPr>
+                </pic:pic>
+              </a:graphicData>
+            </a:graphic>
+          </wp:inline>
+        </w:drawing>
+      </w:r>
+    </w:p>
+    <w:p>
+      <w:pPr>
+        <w:numPr>
+          <w:ilvl w:val="0"/>
+          <w:numId w:val="0"/>
+        </w:numPr>
+        <w:spacing w:line="240" w:lineRule="auto"/>
+        <w:jc w:val="both"/>
+        <w:rPr>
+          <w:rFonts w:hint="default" w:ascii="Times New Roman" w:hAnsi="Times New Roman"/>
+          <w:sz w:val="28"/>
+          <w:szCs w:val="28"/>
+          <w:lang w:val="es-DO"/>
+        </w:rPr>
+      </w:pPr>
+      <w:r>
+        <w:rPr>
+          <w:rFonts w:hint="default" w:ascii="Times New Roman" w:hAnsi="Times New Roman"/>
+          <w:sz w:val="28"/>
+          <w:szCs w:val="28"/>
+          <w:lang w:val="en-US"/>
+        </w:rPr>
+        <w:t>Aquí se puede observar como los modelos de datos y los componentes N se relacionan con la especificación del dise</w:t>
+      </w:r>
+      <w:r>
+        <w:rPr>
+          <w:rFonts w:hint="default" w:ascii="Times New Roman" w:hAnsi="Times New Roman"/>
+          <w:sz w:val="28"/>
+          <w:szCs w:val="28"/>
+          <w:lang w:val="es-DO"/>
+        </w:rPr>
+        <w:t>ño así como el mismo componente N y el código fuente forman parte crucial de la especificación de pruebas. Igualmente se puede ver que tanto la especificación de diseño como la especificación de pruebas dependen una de la otra.</w:t>
+      </w:r>
+    </w:p>
+    <w:p>
+      <w:pPr>
+        <w:numPr>
+          <w:ilvl w:val="0"/>
+          <w:numId w:val="0"/>
+        </w:numPr>
+        <w:spacing w:line="240" w:lineRule="auto"/>
+        <w:jc w:val="both"/>
+        <w:rPr>
+          <w:rFonts w:hint="default" w:ascii="Times New Roman" w:hAnsi="Times New Roman"/>
+          <w:b/>
+          <w:bCs/>
+          <w:sz w:val="28"/>
+          <w:szCs w:val="28"/>
+        </w:rPr>
+      </w:pPr>
+      <w:r>
+        <w:rPr>
+          <w:rFonts w:hint="default" w:ascii="Times New Roman" w:hAnsi="Times New Roman"/>
+          <w:b/>
+          <w:bCs/>
+          <w:sz w:val="28"/>
+          <w:szCs w:val="28"/>
+        </w:rPr>
+        <w:t>9.7 Investigue sobre herramientas de GCS existentes y describa cómo implementan el control de versiones, de cambios de objetos de configuración de software</w:t>
+      </w:r>
+    </w:p>
+    <w:p>
+      <w:pPr>
+        <w:numPr>
+          <w:ilvl w:val="0"/>
+          <w:numId w:val="0"/>
+        </w:numPr>
+        <w:spacing w:line="240" w:lineRule="auto"/>
+        <w:jc w:val="both"/>
+        <w:rPr>
+          <w:rFonts w:hint="default" w:ascii="Times New Roman" w:hAnsi="Times New Roman"/>
+          <w:b w:val="0"/>
+          <w:bCs w:val="0"/>
+          <w:sz w:val="28"/>
+          <w:szCs w:val="28"/>
+          <w:lang w:val="en-US"/>
+        </w:rPr>
+      </w:pPr>
+      <w:r>
+        <w:rPr>
+          <w:rFonts w:hint="default" w:ascii="Times New Roman" w:hAnsi="Times New Roman"/>
+          <w:b w:val="0"/>
+          <w:bCs w:val="0"/>
+          <w:sz w:val="28"/>
+          <w:szCs w:val="28"/>
+          <w:lang w:val="es-DO"/>
+        </w:rPr>
+        <w:t>Una herramienta muy utiliza es</w:t>
+      </w:r>
+      <w:r>
+        <w:rPr>
+          <w:rFonts w:hint="default" w:ascii="Times New Roman" w:hAnsi="Times New Roman"/>
+          <w:b w:val="0"/>
+          <w:bCs w:val="0"/>
+          <w:sz w:val="28"/>
+          <w:szCs w:val="28"/>
+        </w:rPr>
+        <w:t xml:space="preserve"> Git, la</w:t>
+      </w:r>
+      <w:r>
+        <w:rPr>
+          <w:rFonts w:hint="default" w:ascii="Times New Roman" w:hAnsi="Times New Roman"/>
+          <w:b w:val="0"/>
+          <w:bCs w:val="0"/>
+          <w:sz w:val="28"/>
+          <w:szCs w:val="28"/>
+          <w:lang w:val="es-DO"/>
+        </w:rPr>
+        <w:t xml:space="preserve"> misma</w:t>
+      </w:r>
+      <w:r>
+        <w:rPr>
+          <w:rFonts w:hint="default" w:ascii="Times New Roman" w:hAnsi="Times New Roman"/>
+          <w:b w:val="0"/>
+          <w:bCs w:val="0"/>
+          <w:sz w:val="28"/>
+          <w:szCs w:val="28"/>
+        </w:rPr>
+        <w:t xml:space="preserve"> posee una interfaz gráfica fácil de usar. </w:t>
+      </w:r>
+      <w:r>
+        <w:rPr>
+          <w:rFonts w:hint="default" w:ascii="Times New Roman" w:hAnsi="Times New Roman"/>
+          <w:b w:val="0"/>
+          <w:bCs w:val="0"/>
+          <w:sz w:val="28"/>
+          <w:szCs w:val="28"/>
+          <w:lang w:val="es-DO"/>
+        </w:rPr>
+        <w:t xml:space="preserve">Ademas de que tiene varias </w:t>
+      </w:r>
+      <w:r>
+        <w:rPr>
+          <w:rFonts w:hint="default" w:ascii="Times New Roman" w:hAnsi="Times New Roman"/>
+          <w:b w:val="0"/>
+          <w:bCs w:val="0"/>
+          <w:sz w:val="28"/>
+          <w:szCs w:val="28"/>
+          <w:lang w:val="en-US"/>
+        </w:rPr>
+        <w:t>características</w:t>
+      </w:r>
+      <w:r>
+        <w:rPr>
+          <w:rFonts w:hint="default" w:ascii="Times New Roman" w:hAnsi="Times New Roman"/>
+          <w:b w:val="0"/>
+          <w:bCs w:val="0"/>
+          <w:sz w:val="28"/>
+          <w:szCs w:val="28"/>
+          <w:lang w:val="es-DO"/>
+        </w:rPr>
+        <w:t xml:space="preserve"> como</w:t>
+      </w:r>
+      <w:r>
+        <w:rPr>
+          <w:rFonts w:hint="default" w:ascii="Times New Roman" w:hAnsi="Times New Roman"/>
+          <w:b w:val="0"/>
+          <w:bCs w:val="0"/>
+          <w:sz w:val="28"/>
+          <w:szCs w:val="28"/>
+          <w:lang w:val="en-US"/>
+        </w:rPr>
+        <w:t>:</w:t>
+      </w:r>
+    </w:p>
+    <w:p>
+      <w:pPr>
+        <w:numPr>
+          <w:ilvl w:val="0"/>
+          <w:numId w:val="0"/>
+        </w:numPr>
+        <w:spacing w:line="240" w:lineRule="auto"/>
+        <w:jc w:val="both"/>
+        <w:rPr>
+          <w:rFonts w:hint="default" w:ascii="Times New Roman" w:hAnsi="Times New Roman"/>
+          <w:b w:val="0"/>
+          <w:bCs w:val="0"/>
+          <w:sz w:val="28"/>
+          <w:szCs w:val="28"/>
+        </w:rPr>
+      </w:pPr>
+      <w:r>
+        <w:rPr>
+          <w:rFonts w:hint="default" w:ascii="Times New Roman" w:hAnsi="Times New Roman"/>
+          <w:b w:val="0"/>
+          <w:bCs w:val="0"/>
+          <w:sz w:val="28"/>
+          <w:szCs w:val="28"/>
+        </w:rPr>
+        <w:t>-Cada versión registrada en el tiempo es una revisión.</w:t>
+      </w:r>
+    </w:p>
+    <w:p>
+      <w:pPr>
+        <w:numPr>
+          <w:ilvl w:val="0"/>
+          <w:numId w:val="0"/>
+        </w:numPr>
+        <w:spacing w:line="240" w:lineRule="auto"/>
+        <w:jc w:val="both"/>
+        <w:rPr>
+          <w:rFonts w:hint="default" w:ascii="Times New Roman" w:hAnsi="Times New Roman"/>
+          <w:b w:val="0"/>
+          <w:bCs w:val="0"/>
+          <w:sz w:val="28"/>
+          <w:szCs w:val="28"/>
+        </w:rPr>
+      </w:pPr>
+      <w:r>
+        <w:rPr>
+          <w:rFonts w:hint="default" w:ascii="Times New Roman" w:hAnsi="Times New Roman"/>
+          <w:b w:val="0"/>
+          <w:bCs w:val="0"/>
+          <w:sz w:val="28"/>
+          <w:szCs w:val="28"/>
+        </w:rPr>
+        <w:t>-Cada operación se realiza en el repositorio local.</w:t>
+      </w:r>
+    </w:p>
+    <w:p>
+      <w:pPr>
+        <w:numPr>
+          <w:ilvl w:val="0"/>
+          <w:numId w:val="0"/>
+        </w:numPr>
+        <w:spacing w:line="240" w:lineRule="auto"/>
+        <w:jc w:val="both"/>
+        <w:rPr>
+          <w:rFonts w:hint="default" w:ascii="Times New Roman" w:hAnsi="Times New Roman"/>
+          <w:b w:val="0"/>
+          <w:bCs w:val="0"/>
+          <w:sz w:val="28"/>
+          <w:szCs w:val="28"/>
+        </w:rPr>
+      </w:pPr>
+      <w:r>
+        <w:rPr>
+          <w:rFonts w:hint="default" w:ascii="Times New Roman" w:hAnsi="Times New Roman"/>
+          <w:b w:val="0"/>
+          <w:bCs w:val="0"/>
+          <w:sz w:val="28"/>
+          <w:szCs w:val="28"/>
+        </w:rPr>
+        <w:t>-Permite enviar cambios a repositorios remotos.</w:t>
+      </w:r>
+    </w:p>
+    <w:p>
+      <w:pPr>
+        <w:numPr>
+          <w:ilvl w:val="0"/>
+          <w:numId w:val="0"/>
+        </w:numPr>
+        <w:spacing w:line="240" w:lineRule="auto"/>
+        <w:jc w:val="both"/>
+        <w:rPr>
+          <w:rFonts w:hint="default" w:ascii="Times New Roman" w:hAnsi="Times New Roman"/>
+          <w:b w:val="0"/>
+          <w:bCs w:val="0"/>
+          <w:sz w:val="28"/>
+          <w:szCs w:val="28"/>
+        </w:rPr>
+      </w:pPr>
+      <w:r>
+        <w:rPr>
+          <w:rFonts w:hint="default" w:ascii="Times New Roman" w:hAnsi="Times New Roman"/>
+          <w:b w:val="0"/>
+          <w:bCs w:val="0"/>
+          <w:sz w:val="28"/>
+          <w:szCs w:val="28"/>
+        </w:rPr>
+        <w:t>-Es multiplataforma.</w:t>
+      </w:r>
+    </w:p>
+    <w:p>
+      <w:pPr>
+        <w:numPr>
+          <w:ilvl w:val="0"/>
+          <w:numId w:val="0"/>
+        </w:numPr>
+        <w:spacing w:line="240" w:lineRule="auto"/>
+        <w:jc w:val="both"/>
+        <w:rPr>
+          <w:rFonts w:hint="default" w:ascii="Times New Roman" w:hAnsi="Times New Roman"/>
+          <w:b w:val="0"/>
+          <w:bCs w:val="0"/>
+          <w:sz w:val="28"/>
+          <w:szCs w:val="28"/>
+          <w:lang w:val="en-US"/>
+        </w:rPr>
+      </w:pPr>
+      <w:r>
+        <w:rPr>
+          <w:rFonts w:hint="default" w:ascii="Times New Roman" w:hAnsi="Times New Roman"/>
+          <w:b w:val="0"/>
+          <w:bCs w:val="0"/>
+          <w:sz w:val="28"/>
+          <w:szCs w:val="28"/>
+          <w:lang w:val="es-DO"/>
+        </w:rPr>
+        <w:t>-Permite crear varias ramas para evitar hacer cambios directos en la rama principal hasta estar totalmente probados.</w:t>
+      </w:r>
+    </w:p>
+    <w:p>
+      <w:pPr>
+        <w:numPr>
+          <w:ilvl w:val="0"/>
+          <w:numId w:val="0"/>
+        </w:numPr>
+        <w:spacing w:line="240" w:lineRule="auto"/>
+        <w:jc w:val="both"/>
+        <w:rPr>
+          <w:rFonts w:hint="default" w:ascii="Times New Roman" w:hAnsi="Times New Roman"/>
+          <w:b/>
+          <w:bCs/>
+          <w:sz w:val="28"/>
+          <w:szCs w:val="28"/>
+        </w:rPr>
+      </w:pPr>
+      <w:r>
+        <w:rPr>
+          <w:rFonts w:hint="default" w:ascii="Times New Roman" w:hAnsi="Times New Roman"/>
+          <w:b/>
+          <w:bCs/>
+          <w:sz w:val="28"/>
+          <w:szCs w:val="28"/>
+        </w:rPr>
+        <w:t>9.8 Las relaciones ≪parte-de≫ e ≪interrelacionado≫ representan relaciones sencillas entre los objetos de configuración. Describa cinco relaciones adicionales que pudieran ser útiles en el contexto de la base de datos del proyecto.</w:t>
+      </w:r>
+    </w:p>
+    <w:p>
+      <w:pPr>
+        <w:numPr>
+          <w:ilvl w:val="0"/>
+          <w:numId w:val="0"/>
+        </w:numPr>
+        <w:spacing w:line="240" w:lineRule="auto"/>
+        <w:jc w:val="both"/>
+        <w:rPr>
+          <w:rFonts w:hint="default" w:ascii="Times New Roman" w:hAnsi="Times New Roman"/>
+          <w:b w:val="0"/>
+          <w:bCs w:val="0"/>
+          <w:sz w:val="28"/>
+          <w:szCs w:val="28"/>
+        </w:rPr>
+      </w:pPr>
+      <w:r>
+        <w:rPr>
+          <w:rFonts w:hint="default" w:ascii="Times New Roman" w:hAnsi="Times New Roman"/>
+          <w:b w:val="0"/>
+          <w:bCs w:val="0"/>
+          <w:sz w:val="28"/>
+          <w:szCs w:val="28"/>
+          <w:lang w:val="en-US"/>
+        </w:rPr>
+        <w:t xml:space="preserve">- </w:t>
+      </w:r>
+      <w:r>
+        <w:rPr>
+          <w:rFonts w:hint="default" w:ascii="Times New Roman" w:hAnsi="Times New Roman"/>
+          <w:b w:val="0"/>
+          <w:bCs w:val="0"/>
+          <w:sz w:val="28"/>
+          <w:szCs w:val="28"/>
+        </w:rPr>
+        <w:t>contenido-por</w:t>
+      </w:r>
+    </w:p>
+    <w:p>
+      <w:pPr>
+        <w:numPr>
+          <w:ilvl w:val="0"/>
+          <w:numId w:val="0"/>
+        </w:numPr>
+        <w:spacing w:line="240" w:lineRule="auto"/>
+        <w:jc w:val="both"/>
+        <w:rPr>
+          <w:rFonts w:hint="default" w:ascii="Times New Roman" w:hAnsi="Times New Roman"/>
+          <w:b w:val="0"/>
+          <w:bCs w:val="0"/>
+          <w:sz w:val="28"/>
+          <w:szCs w:val="28"/>
+        </w:rPr>
+      </w:pPr>
+      <w:r>
+        <w:rPr>
+          <w:rFonts w:hint="default" w:ascii="Times New Roman" w:hAnsi="Times New Roman"/>
+          <w:b w:val="0"/>
+          <w:bCs w:val="0"/>
+          <w:sz w:val="28"/>
+          <w:szCs w:val="28"/>
+          <w:lang w:val="en-US"/>
+        </w:rPr>
+        <w:t>-</w:t>
+      </w:r>
+      <w:r>
+        <w:rPr>
+          <w:rFonts w:hint="default" w:ascii="Times New Roman" w:hAnsi="Times New Roman"/>
+          <w:b w:val="0"/>
+          <w:bCs w:val="0"/>
+          <w:sz w:val="28"/>
+          <w:szCs w:val="28"/>
+        </w:rPr>
+        <w:t>hasta-de</w:t>
+      </w:r>
+    </w:p>
+    <w:p>
+      <w:pPr>
+        <w:numPr>
+          <w:ilvl w:val="0"/>
+          <w:numId w:val="0"/>
+        </w:numPr>
+        <w:spacing w:line="240" w:lineRule="auto"/>
+        <w:jc w:val="both"/>
+        <w:rPr>
+          <w:rFonts w:hint="default" w:ascii="Times New Roman" w:hAnsi="Times New Roman"/>
+          <w:b w:val="0"/>
+          <w:bCs w:val="0"/>
+          <w:sz w:val="28"/>
+          <w:szCs w:val="28"/>
+        </w:rPr>
+      </w:pPr>
+      <w:r>
+        <w:rPr>
+          <w:rFonts w:hint="default" w:ascii="Times New Roman" w:hAnsi="Times New Roman"/>
+          <w:b w:val="0"/>
+          <w:bCs w:val="0"/>
+          <w:sz w:val="28"/>
+          <w:szCs w:val="28"/>
+          <w:lang w:val="en-US"/>
+        </w:rPr>
+        <w:t>-</w:t>
+      </w:r>
+      <w:r>
+        <w:rPr>
+          <w:rFonts w:hint="default" w:ascii="Times New Roman" w:hAnsi="Times New Roman"/>
+          <w:b w:val="0"/>
+          <w:bCs w:val="0"/>
+          <w:sz w:val="28"/>
+          <w:szCs w:val="28"/>
+        </w:rPr>
+        <w:t>desde-de</w:t>
+      </w:r>
+    </w:p>
+    <w:p>
+      <w:pPr>
+        <w:numPr>
+          <w:ilvl w:val="0"/>
+          <w:numId w:val="0"/>
+        </w:numPr>
+        <w:spacing w:line="240" w:lineRule="auto"/>
+        <w:jc w:val="both"/>
+        <w:rPr>
+          <w:rFonts w:hint="default" w:ascii="Times New Roman" w:hAnsi="Times New Roman"/>
+          <w:b w:val="0"/>
+          <w:bCs w:val="0"/>
+          <w:sz w:val="28"/>
+          <w:szCs w:val="28"/>
+        </w:rPr>
+      </w:pPr>
+      <w:r>
+        <w:rPr>
+          <w:rFonts w:hint="default" w:ascii="Times New Roman" w:hAnsi="Times New Roman"/>
+          <w:b w:val="0"/>
+          <w:bCs w:val="0"/>
+          <w:sz w:val="28"/>
+          <w:szCs w:val="28"/>
+          <w:lang w:val="en-US"/>
+        </w:rPr>
+        <w:t>-</w:t>
+      </w:r>
+      <w:r>
+        <w:rPr>
+          <w:rFonts w:hint="default" w:ascii="Times New Roman" w:hAnsi="Times New Roman"/>
+          <w:b w:val="0"/>
+          <w:bCs w:val="0"/>
+          <w:sz w:val="28"/>
+          <w:szCs w:val="28"/>
+        </w:rPr>
+        <w:t>depende-de</w:t>
+      </w:r>
+    </w:p>
+    <w:p>
+      <w:pPr>
+        <w:numPr>
+          <w:ilvl w:val="0"/>
+          <w:numId w:val="0"/>
+        </w:numPr>
+        <w:spacing w:line="240" w:lineRule="auto"/>
+        <w:jc w:val="both"/>
+        <w:rPr>
+          <w:rFonts w:hint="default" w:ascii="Times New Roman" w:hAnsi="Times New Roman"/>
+          <w:b w:val="0"/>
+          <w:bCs w:val="0"/>
+          <w:sz w:val="28"/>
+          <w:szCs w:val="28"/>
+        </w:rPr>
+      </w:pPr>
+      <w:r>
+        <w:rPr>
+          <w:rFonts w:hint="default" w:ascii="Times New Roman" w:hAnsi="Times New Roman"/>
+          <w:b w:val="0"/>
+          <w:bCs w:val="0"/>
+          <w:sz w:val="28"/>
+          <w:szCs w:val="28"/>
+          <w:lang w:val="en-US"/>
+        </w:rPr>
+        <w:t>-</w:t>
+      </w:r>
+      <w:r>
+        <w:rPr>
+          <w:rFonts w:hint="default" w:ascii="Times New Roman" w:hAnsi="Times New Roman"/>
+          <w:b w:val="0"/>
+          <w:bCs w:val="0"/>
+          <w:sz w:val="28"/>
+          <w:szCs w:val="28"/>
+        </w:rPr>
+        <w:t>conjunto-a</w:t>
+      </w:r>
+    </w:p>
+    <w:p>
+      <w:pPr>
+        <w:numPr>
+          <w:ilvl w:val="0"/>
+          <w:numId w:val="0"/>
+        </w:numPr>
+        <w:spacing w:line="240" w:lineRule="auto"/>
+        <w:jc w:val="both"/>
+        <w:rPr>
+          <w:rFonts w:hint="default" w:ascii="Times New Roman" w:hAnsi="Times New Roman"/>
+          <w:b/>
+          <w:bCs/>
+          <w:sz w:val="28"/>
+          <w:szCs w:val="28"/>
+        </w:rPr>
+      </w:pPr>
+      <w:r>
+        <w:rPr>
+          <w:rFonts w:hint="default" w:ascii="Times New Roman" w:hAnsi="Times New Roman"/>
+          <w:b/>
+          <w:bCs/>
+          <w:sz w:val="28"/>
+          <w:szCs w:val="28"/>
+        </w:rPr>
+        <w:t>9.10 Utilizando la Figura 9.5 como guía, desarrolle un esquema de trabajo más detallado aún para el control de cambios. Describa el papel de la ACC y sugiera formatos para la petición de cambio, el informe de cambios e IEC.</w:t>
+      </w:r>
+    </w:p>
+    <w:p>
+      <w:pPr>
+        <w:numPr>
+          <w:ilvl w:val="0"/>
+          <w:numId w:val="0"/>
+        </w:numPr>
+        <w:spacing w:line="240" w:lineRule="auto"/>
+        <w:jc w:val="both"/>
+        <w:rPr>
+          <w:rFonts w:hint="default" w:ascii="Times New Roman" w:hAnsi="Times New Roman"/>
+          <w:b/>
+          <w:bCs/>
+          <w:sz w:val="28"/>
+          <w:szCs w:val="28"/>
+          <w:lang w:val="en-US"/>
         </w:rPr>
       </w:pPr>
       <w:bookmarkStart w:id="0" w:name="_GoBack"/>
-      <w:bookmarkEnd w:id="0"/>
-      <w:r>
-        <w:rPr>
-          <w:rFonts w:hint="default" w:ascii="Times New Roman" w:hAnsi="Times New Roman"/>
-          <w:b/>
-          <w:bCs/>
-          <w:sz w:val="28"/>
-          <w:szCs w:val="28"/>
-        </w:rPr>
-        <w:t>9.6 Utilice un modelo E-R (Capítulo 12) para describir las interrelaciones entre los ECS (objetos) de la Sección 9.1.2.</w:t>
-      </w:r>
-    </w:p>
-    <w:p>
-      <w:pPr>
-        <w:numPr>
-          <w:ilvl w:val="0"/>
-          <w:numId w:val="0"/>
-        </w:numPr>
-        <w:spacing w:line="240" w:lineRule="auto"/>
-        <w:jc w:val="both"/>
-        <w:rPr>
-          <w:rFonts w:hint="default" w:ascii="Times New Roman" w:hAnsi="Times New Roman"/>
-          <w:b/>
-          <w:bCs/>
-          <w:sz w:val="28"/>
-          <w:szCs w:val="28"/>
-        </w:rPr>
-      </w:pPr>
-      <w:r>
-        <w:rPr>
-          <w:rFonts w:hint="default" w:ascii="Times New Roman" w:hAnsi="Times New Roman"/>
-          <w:b/>
-          <w:bCs/>
-          <w:sz w:val="28"/>
-          <w:szCs w:val="28"/>
-        </w:rPr>
-        <w:t>9.7 Investigue sobre herramientas de GCS existentes y describa cómo implementan el control de versiones, de cambios de objetos de configuración de software</w:t>
-      </w:r>
-    </w:p>
-    <w:p>
-      <w:pPr>
-        <w:numPr>
-          <w:ilvl w:val="0"/>
-          <w:numId w:val="0"/>
-        </w:numPr>
-        <w:spacing w:line="240" w:lineRule="auto"/>
-        <w:jc w:val="both"/>
-        <w:rPr>
-          <w:rFonts w:hint="default" w:ascii="Times New Roman" w:hAnsi="Times New Roman"/>
-          <w:b w:val="0"/>
-          <w:bCs w:val="0"/>
-          <w:sz w:val="28"/>
-          <w:szCs w:val="28"/>
-          <w:lang w:val="en-US"/>
-        </w:rPr>
-      </w:pPr>
-      <w:r>
-        <w:rPr>
-          <w:rFonts w:hint="default" w:ascii="Times New Roman" w:hAnsi="Times New Roman"/>
-          <w:b w:val="0"/>
-          <w:bCs w:val="0"/>
-          <w:sz w:val="28"/>
-          <w:szCs w:val="28"/>
-          <w:lang w:val="es-DO"/>
-        </w:rPr>
-        <w:t>Una herramienta muy utiliza es</w:t>
-      </w:r>
-      <w:r>
-        <w:rPr>
-          <w:rFonts w:hint="default" w:ascii="Times New Roman" w:hAnsi="Times New Roman"/>
-          <w:b w:val="0"/>
-          <w:bCs w:val="0"/>
-          <w:sz w:val="28"/>
-          <w:szCs w:val="28"/>
-        </w:rPr>
-        <w:t xml:space="preserve"> Git, la</w:t>
-      </w:r>
-      <w:r>
-        <w:rPr>
-          <w:rFonts w:hint="default" w:ascii="Times New Roman" w:hAnsi="Times New Roman"/>
-          <w:b w:val="0"/>
-          <w:bCs w:val="0"/>
-          <w:sz w:val="28"/>
-          <w:szCs w:val="28"/>
-          <w:lang w:val="es-DO"/>
-        </w:rPr>
-        <w:t xml:space="preserve"> misma</w:t>
-      </w:r>
-      <w:r>
-        <w:rPr>
-          <w:rFonts w:hint="default" w:ascii="Times New Roman" w:hAnsi="Times New Roman"/>
-          <w:b w:val="0"/>
-          <w:bCs w:val="0"/>
-          <w:sz w:val="28"/>
-          <w:szCs w:val="28"/>
-        </w:rPr>
-        <w:t xml:space="preserve"> posee una interfaz gráfica fácil de usar. </w:t>
-      </w:r>
-      <w:r>
-        <w:rPr>
-          <w:rFonts w:hint="default" w:ascii="Times New Roman" w:hAnsi="Times New Roman"/>
-          <w:b w:val="0"/>
-          <w:bCs w:val="0"/>
-          <w:sz w:val="28"/>
-          <w:szCs w:val="28"/>
-          <w:lang w:val="es-DO"/>
-        </w:rPr>
-        <w:t xml:space="preserve">Ademas de que tiene varias </w:t>
-      </w:r>
-      <w:r>
-        <w:rPr>
-          <w:rFonts w:hint="default" w:ascii="Times New Roman" w:hAnsi="Times New Roman"/>
-          <w:b w:val="0"/>
-          <w:bCs w:val="0"/>
-          <w:sz w:val="28"/>
-          <w:szCs w:val="28"/>
-          <w:lang w:val="en-US"/>
-        </w:rPr>
-        <w:t>características</w:t>
-      </w:r>
-      <w:r>
-        <w:rPr>
-          <w:rFonts w:hint="default" w:ascii="Times New Roman" w:hAnsi="Times New Roman"/>
-          <w:b w:val="0"/>
-          <w:bCs w:val="0"/>
-          <w:sz w:val="28"/>
-          <w:szCs w:val="28"/>
-          <w:lang w:val="es-DO"/>
-        </w:rPr>
-        <w:t xml:space="preserve"> como</w:t>
-      </w:r>
-      <w:r>
-        <w:rPr>
-          <w:rFonts w:hint="default" w:ascii="Times New Roman" w:hAnsi="Times New Roman"/>
-          <w:b w:val="0"/>
-          <w:bCs w:val="0"/>
-          <w:sz w:val="28"/>
-          <w:szCs w:val="28"/>
-          <w:lang w:val="en-US"/>
-        </w:rPr>
-        <w:t>:</w:t>
-      </w:r>
-    </w:p>
-    <w:p>
-      <w:pPr>
-        <w:numPr>
-          <w:ilvl w:val="0"/>
-          <w:numId w:val="0"/>
-        </w:numPr>
-        <w:spacing w:line="240" w:lineRule="auto"/>
-        <w:jc w:val="both"/>
-        <w:rPr>
-          <w:rFonts w:hint="default" w:ascii="Times New Roman" w:hAnsi="Times New Roman"/>
-          <w:b w:val="0"/>
-          <w:bCs w:val="0"/>
-          <w:sz w:val="28"/>
-          <w:szCs w:val="28"/>
-        </w:rPr>
-      </w:pPr>
-      <w:r>
-        <w:rPr>
-          <w:rFonts w:hint="default" w:ascii="Times New Roman" w:hAnsi="Times New Roman"/>
-          <w:b w:val="0"/>
-          <w:bCs w:val="0"/>
-          <w:sz w:val="28"/>
-          <w:szCs w:val="28"/>
-        </w:rPr>
-        <w:t>-Cada versión registrada en el tiempo es una revisión.</w:t>
-      </w:r>
-    </w:p>
-    <w:p>
-      <w:pPr>
-        <w:numPr>
-          <w:ilvl w:val="0"/>
-          <w:numId w:val="0"/>
-        </w:numPr>
-        <w:spacing w:line="240" w:lineRule="auto"/>
-        <w:jc w:val="both"/>
-        <w:rPr>
-          <w:rFonts w:hint="default" w:ascii="Times New Roman" w:hAnsi="Times New Roman"/>
-          <w:b w:val="0"/>
-          <w:bCs w:val="0"/>
-          <w:sz w:val="28"/>
-          <w:szCs w:val="28"/>
-        </w:rPr>
-      </w:pPr>
-      <w:r>
-        <w:rPr>
-          <w:rFonts w:hint="default" w:ascii="Times New Roman" w:hAnsi="Times New Roman"/>
-          <w:b w:val="0"/>
-          <w:bCs w:val="0"/>
-          <w:sz w:val="28"/>
-          <w:szCs w:val="28"/>
-        </w:rPr>
-        <w:t>-Cada operación se realiza en el repositorio local.</w:t>
-      </w:r>
-    </w:p>
-    <w:p>
-      <w:pPr>
-        <w:numPr>
-          <w:ilvl w:val="0"/>
-          <w:numId w:val="0"/>
-        </w:numPr>
-        <w:spacing w:line="240" w:lineRule="auto"/>
-        <w:jc w:val="both"/>
-        <w:rPr>
-          <w:rFonts w:hint="default" w:ascii="Times New Roman" w:hAnsi="Times New Roman"/>
-          <w:b w:val="0"/>
-          <w:bCs w:val="0"/>
-          <w:sz w:val="28"/>
-          <w:szCs w:val="28"/>
-        </w:rPr>
-      </w:pPr>
-      <w:r>
-        <w:rPr>
-          <w:rFonts w:hint="default" w:ascii="Times New Roman" w:hAnsi="Times New Roman"/>
-          <w:b w:val="0"/>
-          <w:bCs w:val="0"/>
-          <w:sz w:val="28"/>
-          <w:szCs w:val="28"/>
-        </w:rPr>
-        <w:t>-Permite enviar cambios a repositorios remotos.</w:t>
-      </w:r>
-    </w:p>
-    <w:p>
-      <w:pPr>
-        <w:numPr>
-          <w:ilvl w:val="0"/>
-          <w:numId w:val="0"/>
-        </w:numPr>
-        <w:spacing w:line="240" w:lineRule="auto"/>
-        <w:jc w:val="both"/>
-        <w:rPr>
-          <w:rFonts w:hint="default" w:ascii="Times New Roman" w:hAnsi="Times New Roman"/>
-          <w:b w:val="0"/>
-          <w:bCs w:val="0"/>
-          <w:sz w:val="28"/>
-          <w:szCs w:val="28"/>
-        </w:rPr>
-      </w:pPr>
-      <w:r>
-        <w:rPr>
-          <w:rFonts w:hint="default" w:ascii="Times New Roman" w:hAnsi="Times New Roman"/>
-          <w:b w:val="0"/>
-          <w:bCs w:val="0"/>
-          <w:sz w:val="28"/>
-          <w:szCs w:val="28"/>
-        </w:rPr>
-        <w:t>-Es multiplataforma.</w:t>
-      </w:r>
-    </w:p>
-    <w:p>
-      <w:pPr>
-        <w:numPr>
-          <w:ilvl w:val="0"/>
-          <w:numId w:val="0"/>
-        </w:numPr>
-        <w:spacing w:line="240" w:lineRule="auto"/>
-        <w:jc w:val="both"/>
-        <w:rPr>
-          <w:rFonts w:hint="default" w:ascii="Times New Roman" w:hAnsi="Times New Roman"/>
-          <w:b w:val="0"/>
-          <w:bCs w:val="0"/>
-          <w:sz w:val="28"/>
-          <w:szCs w:val="28"/>
-          <w:lang w:val="en-US"/>
-        </w:rPr>
-      </w:pPr>
-      <w:r>
-        <w:rPr>
-          <w:rFonts w:hint="default" w:ascii="Times New Roman" w:hAnsi="Times New Roman"/>
-          <w:b w:val="0"/>
-          <w:bCs w:val="0"/>
-          <w:sz w:val="28"/>
-          <w:szCs w:val="28"/>
-          <w:lang w:val="es-DO"/>
-        </w:rPr>
-        <w:t>-Permite crear varias ramas para evitar hacer cambios directos en la rama principal hasta estar totalmente probados.</w:t>
-      </w:r>
-    </w:p>
-    <w:p>
-      <w:pPr>
-        <w:numPr>
-          <w:ilvl w:val="0"/>
-          <w:numId w:val="0"/>
-        </w:numPr>
-        <w:spacing w:line="240" w:lineRule="auto"/>
-        <w:jc w:val="both"/>
-        <w:rPr>
-          <w:rFonts w:hint="default" w:ascii="Times New Roman" w:hAnsi="Times New Roman"/>
-          <w:b/>
-          <w:bCs/>
-          <w:sz w:val="28"/>
-          <w:szCs w:val="28"/>
-        </w:rPr>
-      </w:pPr>
-      <w:r>
-        <w:rPr>
-          <w:rFonts w:hint="default" w:ascii="Times New Roman" w:hAnsi="Times New Roman"/>
-          <w:b/>
-          <w:bCs/>
-          <w:sz w:val="28"/>
-          <w:szCs w:val="28"/>
-        </w:rPr>
-        <w:t>9.8 Las relaciones ≪parte-de≫ e ≪interrelacionado≫ representan relaciones sencillas entre los objetos de configuración. Describa cinco relaciones adicionales que pudieran ser útiles en el contexto de la base de datos del proyecto.</w:t>
-      </w:r>
-    </w:p>
-    <w:p>
-      <w:pPr>
-        <w:numPr>
-          <w:ilvl w:val="0"/>
-          <w:numId w:val="0"/>
-        </w:numPr>
-        <w:spacing w:line="240" w:lineRule="auto"/>
-        <w:jc w:val="both"/>
-        <w:rPr>
-          <w:rFonts w:hint="default" w:ascii="Times New Roman" w:hAnsi="Times New Roman"/>
-          <w:b w:val="0"/>
-          <w:bCs w:val="0"/>
-          <w:sz w:val="28"/>
-          <w:szCs w:val="28"/>
-        </w:rPr>
-      </w:pPr>
-      <w:r>
-        <w:rPr>
-          <w:rFonts w:hint="default" w:ascii="Times New Roman" w:hAnsi="Times New Roman"/>
-          <w:b w:val="0"/>
-          <w:bCs w:val="0"/>
-          <w:sz w:val="28"/>
-          <w:szCs w:val="28"/>
-          <w:lang w:val="en-US"/>
-        </w:rPr>
-        <w:t xml:space="preserve">- </w:t>
-      </w:r>
-      <w:r>
-        <w:rPr>
-          <w:rFonts w:hint="default" w:ascii="Times New Roman" w:hAnsi="Times New Roman"/>
-          <w:b w:val="0"/>
-          <w:bCs w:val="0"/>
-          <w:sz w:val="28"/>
-          <w:szCs w:val="28"/>
-        </w:rPr>
-        <w:t>contenido-por</w:t>
-      </w:r>
-    </w:p>
-    <w:p>
-      <w:pPr>
-        <w:numPr>
-          <w:ilvl w:val="0"/>
-          <w:numId w:val="0"/>
-        </w:numPr>
-        <w:spacing w:line="240" w:lineRule="auto"/>
-        <w:jc w:val="both"/>
-        <w:rPr>
-          <w:rFonts w:hint="default" w:ascii="Times New Roman" w:hAnsi="Times New Roman"/>
-          <w:b w:val="0"/>
-          <w:bCs w:val="0"/>
-          <w:sz w:val="28"/>
-          <w:szCs w:val="28"/>
-        </w:rPr>
-      </w:pPr>
-      <w:r>
-        <w:rPr>
-          <w:rFonts w:hint="default" w:ascii="Times New Roman" w:hAnsi="Times New Roman"/>
-          <w:b w:val="0"/>
-          <w:bCs w:val="0"/>
-          <w:sz w:val="28"/>
-          <w:szCs w:val="28"/>
-          <w:lang w:val="en-US"/>
-        </w:rPr>
-        <w:t>-</w:t>
-      </w:r>
-      <w:r>
-        <w:rPr>
-          <w:rFonts w:hint="default" w:ascii="Times New Roman" w:hAnsi="Times New Roman"/>
-          <w:b w:val="0"/>
-          <w:bCs w:val="0"/>
-          <w:sz w:val="28"/>
-          <w:szCs w:val="28"/>
-        </w:rPr>
-        <w:t>hasta-de</w:t>
-      </w:r>
-    </w:p>
-    <w:p>
-      <w:pPr>
-        <w:numPr>
-          <w:ilvl w:val="0"/>
-          <w:numId w:val="0"/>
-        </w:numPr>
-        <w:spacing w:line="240" w:lineRule="auto"/>
-        <w:jc w:val="both"/>
-        <w:rPr>
-          <w:rFonts w:hint="default" w:ascii="Times New Roman" w:hAnsi="Times New Roman"/>
-          <w:b w:val="0"/>
-          <w:bCs w:val="0"/>
-          <w:sz w:val="28"/>
-          <w:szCs w:val="28"/>
-        </w:rPr>
-      </w:pPr>
-      <w:r>
-        <w:rPr>
-          <w:rFonts w:hint="default" w:ascii="Times New Roman" w:hAnsi="Times New Roman"/>
-          <w:b w:val="0"/>
-          <w:bCs w:val="0"/>
-          <w:sz w:val="28"/>
-          <w:szCs w:val="28"/>
-          <w:lang w:val="en-US"/>
-        </w:rPr>
-        <w:t>-</w:t>
-      </w:r>
-      <w:r>
-        <w:rPr>
-          <w:rFonts w:hint="default" w:ascii="Times New Roman" w:hAnsi="Times New Roman"/>
-          <w:b w:val="0"/>
-          <w:bCs w:val="0"/>
-          <w:sz w:val="28"/>
-          <w:szCs w:val="28"/>
-        </w:rPr>
-        <w:t>desde-de</w:t>
-      </w:r>
-    </w:p>
-    <w:p>
-      <w:pPr>
-        <w:numPr>
-          <w:ilvl w:val="0"/>
-          <w:numId w:val="0"/>
-        </w:numPr>
-        <w:spacing w:line="240" w:lineRule="auto"/>
-        <w:jc w:val="both"/>
-        <w:rPr>
-          <w:rFonts w:hint="default" w:ascii="Times New Roman" w:hAnsi="Times New Roman"/>
-          <w:b w:val="0"/>
-          <w:bCs w:val="0"/>
-          <w:sz w:val="28"/>
-          <w:szCs w:val="28"/>
-        </w:rPr>
-      </w:pPr>
-      <w:r>
-        <w:rPr>
-          <w:rFonts w:hint="default" w:ascii="Times New Roman" w:hAnsi="Times New Roman"/>
-          <w:b w:val="0"/>
-          <w:bCs w:val="0"/>
-          <w:sz w:val="28"/>
-          <w:szCs w:val="28"/>
-          <w:lang w:val="en-US"/>
-        </w:rPr>
-        <w:t>-</w:t>
-      </w:r>
-      <w:r>
-        <w:rPr>
-          <w:rFonts w:hint="default" w:ascii="Times New Roman" w:hAnsi="Times New Roman"/>
-          <w:b w:val="0"/>
-          <w:bCs w:val="0"/>
-          <w:sz w:val="28"/>
-          <w:szCs w:val="28"/>
-        </w:rPr>
-        <w:t>depende-de</w:t>
-      </w:r>
-    </w:p>
-    <w:p>
-      <w:pPr>
-        <w:numPr>
-          <w:ilvl w:val="0"/>
-          <w:numId w:val="0"/>
-        </w:numPr>
-        <w:spacing w:line="240" w:lineRule="auto"/>
-        <w:jc w:val="both"/>
-        <w:rPr>
-          <w:rFonts w:hint="default" w:ascii="Times New Roman" w:hAnsi="Times New Roman"/>
-          <w:b w:val="0"/>
-          <w:bCs w:val="0"/>
-          <w:sz w:val="28"/>
-          <w:szCs w:val="28"/>
-        </w:rPr>
-      </w:pPr>
-      <w:r>
-        <w:rPr>
-          <w:rFonts w:hint="default" w:ascii="Times New Roman" w:hAnsi="Times New Roman"/>
-          <w:b w:val="0"/>
-          <w:bCs w:val="0"/>
-          <w:sz w:val="28"/>
-          <w:szCs w:val="28"/>
-          <w:lang w:val="en-US"/>
-        </w:rPr>
-        <w:t>-</w:t>
-      </w:r>
-      <w:r>
-        <w:rPr>
-          <w:rFonts w:hint="default" w:ascii="Times New Roman" w:hAnsi="Times New Roman"/>
-          <w:b w:val="0"/>
-          <w:bCs w:val="0"/>
-          <w:sz w:val="28"/>
-          <w:szCs w:val="28"/>
-        </w:rPr>
-        <w:t>conjunto-a</w:t>
-      </w:r>
-    </w:p>
-    <w:p>
-      <w:pPr>
-        <w:numPr>
-          <w:ilvl w:val="0"/>
-          <w:numId w:val="0"/>
-        </w:numPr>
-        <w:spacing w:line="240" w:lineRule="auto"/>
-        <w:jc w:val="both"/>
-        <w:rPr>
-          <w:rFonts w:hint="default" w:ascii="Times New Roman" w:hAnsi="Times New Roman"/>
-          <w:b w:val="0"/>
-          <w:bCs w:val="0"/>
-          <w:sz w:val="28"/>
-          <w:szCs w:val="28"/>
-        </w:rPr>
-      </w:pPr>
-    </w:p>
-    <w:p>
-      <w:pPr>
-        <w:numPr>
-          <w:ilvl w:val="0"/>
-          <w:numId w:val="0"/>
-        </w:numPr>
-        <w:spacing w:line="240" w:lineRule="auto"/>
-        <w:jc w:val="both"/>
-        <w:rPr>
-          <w:rFonts w:hint="default" w:ascii="Times New Roman" w:hAnsi="Times New Roman"/>
-          <w:b w:val="0"/>
-          <w:bCs w:val="0"/>
-          <w:sz w:val="28"/>
-          <w:szCs w:val="28"/>
-        </w:rPr>
-      </w:pPr>
-    </w:p>
-    <w:p>
-      <w:pPr>
-        <w:numPr>
-          <w:ilvl w:val="0"/>
-          <w:numId w:val="0"/>
-        </w:numPr>
-        <w:spacing w:line="240" w:lineRule="auto"/>
-        <w:jc w:val="both"/>
-        <w:rPr>
-          <w:rFonts w:hint="default" w:ascii="Times New Roman" w:hAnsi="Times New Roman"/>
-          <w:b w:val="0"/>
-          <w:bCs w:val="0"/>
-          <w:sz w:val="28"/>
-          <w:szCs w:val="28"/>
-        </w:rPr>
-      </w:pPr>
-    </w:p>
-    <w:p>
-      <w:pPr>
-        <w:numPr>
-          <w:ilvl w:val="0"/>
-          <w:numId w:val="0"/>
-        </w:numPr>
-        <w:spacing w:line="240" w:lineRule="auto"/>
-        <w:jc w:val="both"/>
-        <w:rPr>
-          <w:rFonts w:hint="default" w:ascii="Times New Roman" w:hAnsi="Times New Roman"/>
-          <w:b w:val="0"/>
-          <w:bCs w:val="0"/>
-          <w:sz w:val="28"/>
-          <w:szCs w:val="28"/>
-        </w:rPr>
-      </w:pPr>
-    </w:p>
-    <w:p>
-      <w:pPr>
-        <w:numPr>
-          <w:ilvl w:val="0"/>
-          <w:numId w:val="0"/>
-        </w:numPr>
-        <w:spacing w:line="240" w:lineRule="auto"/>
-        <w:jc w:val="both"/>
-        <w:rPr>
-          <w:rFonts w:hint="default" w:ascii="Times New Roman" w:hAnsi="Times New Roman"/>
-          <w:b w:val="0"/>
-          <w:bCs w:val="0"/>
-          <w:sz w:val="28"/>
-          <w:szCs w:val="28"/>
-        </w:rPr>
-      </w:pPr>
-    </w:p>
-    <w:p>
-      <w:pPr>
-        <w:numPr>
-          <w:ilvl w:val="0"/>
-          <w:numId w:val="0"/>
-        </w:numPr>
-        <w:spacing w:line="240" w:lineRule="auto"/>
-        <w:jc w:val="both"/>
-        <w:rPr>
-          <w:rFonts w:hint="default" w:ascii="Times New Roman" w:hAnsi="Times New Roman"/>
-          <w:b w:val="0"/>
-          <w:bCs w:val="0"/>
-          <w:sz w:val="28"/>
-          <w:szCs w:val="28"/>
-        </w:rPr>
-      </w:pPr>
-    </w:p>
-    <w:p>
-      <w:pPr>
-        <w:numPr>
-          <w:ilvl w:val="0"/>
-          <w:numId w:val="0"/>
-        </w:numPr>
-        <w:spacing w:line="240" w:lineRule="auto"/>
-        <w:jc w:val="both"/>
-        <w:rPr>
-          <w:rFonts w:hint="default" w:ascii="Times New Roman" w:hAnsi="Times New Roman"/>
-          <w:b w:val="0"/>
-          <w:bCs w:val="0"/>
-          <w:sz w:val="28"/>
-          <w:szCs w:val="28"/>
-        </w:rPr>
-      </w:pPr>
-    </w:p>
-    <w:p>
-      <w:pPr>
-        <w:numPr>
-          <w:ilvl w:val="0"/>
-          <w:numId w:val="0"/>
-        </w:numPr>
-        <w:spacing w:line="240" w:lineRule="auto"/>
-        <w:jc w:val="both"/>
-        <w:rPr>
-          <w:rFonts w:hint="default" w:ascii="Times New Roman" w:hAnsi="Times New Roman"/>
-          <w:b w:val="0"/>
-          <w:bCs w:val="0"/>
-          <w:sz w:val="28"/>
-          <w:szCs w:val="28"/>
-        </w:rPr>
-      </w:pPr>
-    </w:p>
-    <w:p>
-      <w:pPr>
-        <w:numPr>
-          <w:ilvl w:val="0"/>
-          <w:numId w:val="0"/>
-        </w:numPr>
-        <w:spacing w:line="240" w:lineRule="auto"/>
-        <w:jc w:val="both"/>
-        <w:rPr>
-          <w:rFonts w:hint="default" w:ascii="Times New Roman" w:hAnsi="Times New Roman"/>
-          <w:b w:val="0"/>
-          <w:bCs w:val="0"/>
-          <w:sz w:val="28"/>
-          <w:szCs w:val="28"/>
-        </w:rPr>
-      </w:pPr>
-    </w:p>
-    <w:p>
-      <w:pPr>
-        <w:numPr>
-          <w:ilvl w:val="0"/>
-          <w:numId w:val="0"/>
-        </w:numPr>
-        <w:spacing w:line="240" w:lineRule="auto"/>
-        <w:jc w:val="both"/>
-        <w:rPr>
-          <w:rFonts w:hint="default" w:ascii="Times New Roman" w:hAnsi="Times New Roman"/>
-          <w:b w:val="0"/>
-          <w:bCs w:val="0"/>
-          <w:sz w:val="28"/>
-          <w:szCs w:val="28"/>
-        </w:rPr>
-      </w:pPr>
-    </w:p>
-    <w:p>
-      <w:pPr>
-        <w:numPr>
-          <w:ilvl w:val="0"/>
-          <w:numId w:val="0"/>
-        </w:numPr>
-        <w:spacing w:line="240" w:lineRule="auto"/>
-        <w:jc w:val="both"/>
-        <w:rPr>
-          <w:rFonts w:hint="default" w:ascii="Times New Roman" w:hAnsi="Times New Roman"/>
-          <w:b w:val="0"/>
-          <w:bCs w:val="0"/>
-          <w:sz w:val="28"/>
-          <w:szCs w:val="28"/>
-        </w:rPr>
-      </w:pPr>
-    </w:p>
-    <w:p>
-      <w:pPr>
-        <w:numPr>
-          <w:ilvl w:val="0"/>
-          <w:numId w:val="0"/>
-        </w:numPr>
-        <w:spacing w:line="240" w:lineRule="auto"/>
-        <w:jc w:val="both"/>
-        <w:rPr>
-          <w:rFonts w:hint="default" w:ascii="Times New Roman" w:hAnsi="Times New Roman"/>
-          <w:b w:val="0"/>
-          <w:bCs w:val="0"/>
-          <w:sz w:val="28"/>
-          <w:szCs w:val="28"/>
-        </w:rPr>
-      </w:pPr>
-    </w:p>
-    <w:p>
-      <w:pPr>
-        <w:numPr>
-          <w:ilvl w:val="0"/>
-          <w:numId w:val="0"/>
-        </w:numPr>
-        <w:spacing w:line="240" w:lineRule="auto"/>
-        <w:jc w:val="both"/>
-        <w:rPr>
-          <w:rFonts w:hint="default" w:ascii="Times New Roman" w:hAnsi="Times New Roman"/>
-          <w:b w:val="0"/>
-          <w:bCs w:val="0"/>
-          <w:sz w:val="28"/>
-          <w:szCs w:val="28"/>
-        </w:rPr>
-      </w:pPr>
-    </w:p>
-    <w:p>
-      <w:pPr>
-        <w:numPr>
-          <w:ilvl w:val="0"/>
-          <w:numId w:val="0"/>
-        </w:numPr>
-        <w:spacing w:line="240" w:lineRule="auto"/>
-        <w:jc w:val="both"/>
-        <w:rPr>
-          <w:rFonts w:hint="default" w:ascii="Times New Roman" w:hAnsi="Times New Roman"/>
-          <w:b w:val="0"/>
-          <w:bCs w:val="0"/>
-          <w:sz w:val="28"/>
-          <w:szCs w:val="28"/>
-        </w:rPr>
-      </w:pPr>
-    </w:p>
-    <w:p>
-      <w:pPr>
-        <w:numPr>
-          <w:ilvl w:val="0"/>
-          <w:numId w:val="0"/>
-        </w:numPr>
-        <w:spacing w:line="240" w:lineRule="auto"/>
-        <w:jc w:val="both"/>
-        <w:rPr>
-          <w:rFonts w:hint="default" w:ascii="Times New Roman" w:hAnsi="Times New Roman"/>
-          <w:b w:val="0"/>
-          <w:bCs w:val="0"/>
-          <w:sz w:val="28"/>
-          <w:szCs w:val="28"/>
-        </w:rPr>
-      </w:pPr>
-    </w:p>
-    <w:p>
-      <w:pPr>
-        <w:numPr>
-          <w:ilvl w:val="0"/>
-          <w:numId w:val="0"/>
-        </w:numPr>
-        <w:spacing w:line="240" w:lineRule="auto"/>
-        <w:jc w:val="both"/>
-        <w:rPr>
-          <w:rFonts w:hint="default" w:ascii="Times New Roman" w:hAnsi="Times New Roman"/>
-          <w:b w:val="0"/>
-          <w:bCs w:val="0"/>
-          <w:sz w:val="28"/>
-          <w:szCs w:val="28"/>
-        </w:rPr>
-      </w:pPr>
-    </w:p>
-    <w:p>
-      <w:pPr>
-        <w:numPr>
-          <w:ilvl w:val="0"/>
-          <w:numId w:val="0"/>
-        </w:numPr>
-        <w:spacing w:line="240" w:lineRule="auto"/>
-        <w:jc w:val="both"/>
-        <w:rPr>
-          <w:rFonts w:hint="default" w:ascii="Times New Roman" w:hAnsi="Times New Roman"/>
-          <w:b w:val="0"/>
-          <w:bCs w:val="0"/>
-          <w:sz w:val="28"/>
-          <w:szCs w:val="28"/>
-        </w:rPr>
-      </w:pPr>
-    </w:p>
-    <w:p>
-      <w:pPr>
-        <w:numPr>
-          <w:ilvl w:val="0"/>
-          <w:numId w:val="0"/>
-        </w:numPr>
-        <w:spacing w:line="240" w:lineRule="auto"/>
-        <w:jc w:val="both"/>
-        <w:rPr>
-          <w:rFonts w:hint="default" w:ascii="Times New Roman" w:hAnsi="Times New Roman"/>
-          <w:b w:val="0"/>
-          <w:bCs w:val="0"/>
-          <w:sz w:val="28"/>
-          <w:szCs w:val="28"/>
-        </w:rPr>
-      </w:pPr>
-    </w:p>
-    <w:p>
-      <w:pPr>
-        <w:numPr>
-          <w:ilvl w:val="0"/>
-          <w:numId w:val="0"/>
-        </w:numPr>
-        <w:spacing w:line="240" w:lineRule="auto"/>
-        <w:jc w:val="both"/>
-        <w:rPr>
-          <w:rFonts w:hint="default" w:ascii="Times New Roman" w:hAnsi="Times New Roman"/>
-          <w:b w:val="0"/>
-          <w:bCs w:val="0"/>
-          <w:sz w:val="28"/>
-          <w:szCs w:val="28"/>
-        </w:rPr>
-      </w:pPr>
-    </w:p>
-    <w:p>
-      <w:pPr>
-        <w:numPr>
-          <w:ilvl w:val="0"/>
-          <w:numId w:val="0"/>
-        </w:numPr>
-        <w:spacing w:line="240" w:lineRule="auto"/>
-        <w:jc w:val="both"/>
-        <w:rPr>
-          <w:rFonts w:hint="default" w:ascii="Times New Roman" w:hAnsi="Times New Roman"/>
-          <w:b w:val="0"/>
-          <w:bCs w:val="0"/>
-          <w:sz w:val="28"/>
-          <w:szCs w:val="28"/>
-        </w:rPr>
-      </w:pPr>
-    </w:p>
-    <w:p>
-      <w:pPr>
-        <w:numPr>
-          <w:ilvl w:val="0"/>
-          <w:numId w:val="0"/>
-        </w:numPr>
-        <w:spacing w:line="240" w:lineRule="auto"/>
-        <w:jc w:val="both"/>
-        <w:rPr>
-          <w:rFonts w:hint="default" w:ascii="Times New Roman" w:hAnsi="Times New Roman"/>
-          <w:b/>
-          <w:bCs/>
-          <w:sz w:val="28"/>
-          <w:szCs w:val="28"/>
-        </w:rPr>
-      </w:pPr>
-      <w:r>
-        <w:rPr>
-          <w:rFonts w:hint="default" w:ascii="Times New Roman" w:hAnsi="Times New Roman"/>
-          <w:b/>
-          <w:bCs/>
-          <w:sz w:val="28"/>
-          <w:szCs w:val="28"/>
-        </w:rPr>
-        <w:t>9.10 Utilizando la Figura 9.5 como guía, desarrolle un esquema de trabajo más detallado aún para el control de cambios. Describa el papel de la ACC y sugiera formatos para la petición de cambio, el informe de cambios e IEC.</w:t>
-      </w:r>
-    </w:p>
-    <w:p>
-      <w:pPr>
-        <w:numPr>
-          <w:ilvl w:val="0"/>
-          <w:numId w:val="0"/>
-        </w:numPr>
-        <w:spacing w:line="240" w:lineRule="auto"/>
-        <w:jc w:val="both"/>
-        <w:rPr>
-          <w:rFonts w:hint="default" w:ascii="Times New Roman" w:hAnsi="Times New Roman"/>
-          <w:b/>
-          <w:bCs/>
-          <w:sz w:val="28"/>
-          <w:szCs w:val="28"/>
-          <w:lang w:val="en-US"/>
-        </w:rPr>
-      </w:pPr>
       <w:r>
         <w:rPr>
           <w:rFonts w:hint="default" w:ascii="Times New Roman" w:hAnsi="Times New Roman"/>
@@ -1933,10 +1643,10 @@
           <wp:anchor distT="0" distB="0" distL="114300" distR="114300" simplePos="0" relativeHeight="251658240" behindDoc="0" locked="0" layoutInCell="1" allowOverlap="1">
             <wp:simplePos x="0" y="0"/>
             <wp:positionH relativeFrom="column">
-              <wp:posOffset>-1143000</wp:posOffset>
+              <wp:posOffset>-915035</wp:posOffset>
             </wp:positionH>
             <wp:positionV relativeFrom="paragraph">
-              <wp:posOffset>114300</wp:posOffset>
+              <wp:posOffset>394335</wp:posOffset>
             </wp:positionV>
             <wp:extent cx="7814310" cy="5046345"/>
             <wp:effectExtent l="0" t="0" r="15240" b="1905"/>
@@ -1955,7 +1665,7 @@
                     </pic:cNvPicPr>
                   </pic:nvPicPr>
                   <pic:blipFill>
-                    <a:blip r:embed="rId5"/>
+                    <a:blip r:embed="rId6"/>
                     <a:stretch>
                       <a:fillRect/>
                     </a:stretch>
@@ -1975,6 +1685,61 @@
           </wp:anchor>
         </w:drawing>
       </w:r>
+      <w:bookmarkEnd w:id="0"/>
+    </w:p>
+    <w:p>
+      <w:pPr>
+        <w:numPr>
+          <w:ilvl w:val="0"/>
+          <w:numId w:val="0"/>
+        </w:numPr>
+        <w:spacing w:line="240" w:lineRule="auto"/>
+        <w:jc w:val="both"/>
+        <w:rPr>
+          <w:rFonts w:hint="default" w:ascii="Times New Roman" w:hAnsi="Times New Roman"/>
+          <w:b/>
+          <w:bCs/>
+          <w:sz w:val="28"/>
+          <w:szCs w:val="28"/>
+          <w:lang w:val="en-US"/>
+        </w:rPr>
+      </w:pPr>
+    </w:p>
+    <w:p>
+      <w:pPr>
+        <w:numPr>
+          <w:ilvl w:val="0"/>
+          <w:numId w:val="0"/>
+        </w:numPr>
+        <w:spacing w:line="240" w:lineRule="auto"/>
+        <w:jc w:val="both"/>
+        <w:rPr>
+          <w:rFonts w:hint="default" w:ascii="Times New Roman" w:hAnsi="Times New Roman"/>
+          <w:b/>
+          <w:bCs/>
+          <w:sz w:val="28"/>
+          <w:szCs w:val="28"/>
+          <w:lang w:val="en-US"/>
+        </w:rPr>
+      </w:pPr>
+    </w:p>
+    <w:p>
+      <w:pPr>
+        <w:numPr>
+          <w:ilvl w:val="0"/>
+          <w:numId w:val="0"/>
+        </w:numPr>
+        <w:spacing w:line="240" w:lineRule="auto"/>
+        <w:jc w:val="both"/>
+        <w:rPr>
+          <w:rFonts w:hint="default" w:ascii="Times New Roman" w:hAnsi="Times New Roman"/>
+          <w:b/>
+          <w:bCs/>
+          <w:sz w:val="28"/>
+          <w:szCs w:val="28"/>
+          <w:lang w:val="en-US"/>
+        </w:rPr>
+      </w:pPr>
     </w:p>
     <w:p>
       <w:pPr>
@@ -2024,6 +1789,286 @@
       <w:pPr>
         <w:numPr>
           <w:ilvl w:val="0"/>
+          <w:numId w:val="3"/>
+        </w:numPr>
+        <w:spacing w:line="240" w:lineRule="auto"/>
+        <w:ind w:left="418" w:leftChars="0" w:hanging="418" w:firstLineChars="0"/>
+        <w:jc w:val="both"/>
+        <w:rPr>
+          <w:rFonts w:hint="default" w:ascii="Times New Roman" w:hAnsi="Times New Roman"/>
+          <w:b w:val="0"/>
+          <w:bCs w:val="0"/>
+          <w:sz w:val="28"/>
+          <w:szCs w:val="28"/>
+        </w:rPr>
+      </w:pPr>
+      <w:r>
+        <w:rPr>
+          <w:rFonts w:hint="default" w:ascii="Times New Roman" w:hAnsi="Times New Roman"/>
+          <w:b w:val="0"/>
+          <w:bCs w:val="0"/>
+          <w:sz w:val="28"/>
+          <w:szCs w:val="28"/>
+        </w:rPr>
+        <w:t xml:space="preserve">¿Se ha realizado el cambio en el OCI? </w:t>
+      </w:r>
+    </w:p>
+    <w:p>
+      <w:pPr>
+        <w:numPr>
+          <w:ilvl w:val="0"/>
+          <w:numId w:val="3"/>
+        </w:numPr>
+        <w:spacing w:line="240" w:lineRule="auto"/>
+        <w:ind w:left="418" w:leftChars="0" w:hanging="418" w:firstLineChars="0"/>
+        <w:jc w:val="both"/>
+        <w:rPr>
+          <w:rFonts w:hint="default" w:ascii="Times New Roman" w:hAnsi="Times New Roman"/>
+          <w:b w:val="0"/>
+          <w:bCs w:val="0"/>
+          <w:sz w:val="28"/>
+          <w:szCs w:val="28"/>
+        </w:rPr>
+      </w:pPr>
+      <w:r>
+        <w:rPr>
+          <w:rFonts w:hint="default" w:ascii="Times New Roman" w:hAnsi="Times New Roman"/>
+          <w:b w:val="0"/>
+          <w:bCs w:val="0"/>
+          <w:sz w:val="28"/>
+          <w:szCs w:val="28"/>
+        </w:rPr>
+        <w:t>¿Las modificaciones adicionales han sido asociadas?</w:t>
+      </w:r>
+    </w:p>
+    <w:p>
+      <w:pPr>
+        <w:numPr>
+          <w:ilvl w:val="0"/>
+          <w:numId w:val="3"/>
+        </w:numPr>
+        <w:spacing w:line="240" w:lineRule="auto"/>
+        <w:ind w:left="418" w:leftChars="0" w:hanging="418" w:firstLineChars="0"/>
+        <w:jc w:val="both"/>
+        <w:rPr>
+          <w:rFonts w:hint="default" w:ascii="Times New Roman" w:hAnsi="Times New Roman"/>
+          <w:b w:val="0"/>
+          <w:bCs w:val="0"/>
+          <w:sz w:val="28"/>
+          <w:szCs w:val="28"/>
+        </w:rPr>
+      </w:pPr>
+      <w:r>
+        <w:rPr>
+          <w:rFonts w:hint="default" w:ascii="Times New Roman" w:hAnsi="Times New Roman"/>
+          <w:b w:val="0"/>
+          <w:bCs w:val="0"/>
+          <w:sz w:val="28"/>
+          <w:szCs w:val="28"/>
+        </w:rPr>
+        <w:t>¿Se ha llevado a cabo una revisión técnica formal para evaluar la corrección técnica?</w:t>
+      </w:r>
+    </w:p>
+    <w:p>
+      <w:pPr>
+        <w:numPr>
+          <w:ilvl w:val="0"/>
+          <w:numId w:val="3"/>
+        </w:numPr>
+        <w:spacing w:line="240" w:lineRule="auto"/>
+        <w:ind w:left="418" w:leftChars="0" w:hanging="418" w:firstLineChars="0"/>
+        <w:jc w:val="both"/>
+        <w:rPr>
+          <w:rFonts w:hint="default" w:ascii="Times New Roman" w:hAnsi="Times New Roman"/>
+          <w:b w:val="0"/>
+          <w:bCs w:val="0"/>
+          <w:sz w:val="28"/>
+          <w:szCs w:val="28"/>
+        </w:rPr>
+      </w:pPr>
+      <w:r>
+        <w:rPr>
+          <w:rFonts w:hint="default" w:ascii="Times New Roman" w:hAnsi="Times New Roman"/>
+          <w:b w:val="0"/>
+          <w:bCs w:val="0"/>
+          <w:sz w:val="28"/>
+          <w:szCs w:val="28"/>
+        </w:rPr>
+        <w:t>¿El proceso del software ha sido seguido y aplicado adecuadamente en base a los estándares de ingeniería del software?</w:t>
+      </w:r>
+    </w:p>
+    <w:p>
+      <w:pPr>
+        <w:numPr>
+          <w:ilvl w:val="0"/>
+          <w:numId w:val="3"/>
+        </w:numPr>
+        <w:spacing w:line="240" w:lineRule="auto"/>
+        <w:ind w:left="418" w:leftChars="0" w:hanging="418" w:firstLineChars="0"/>
+        <w:jc w:val="both"/>
+        <w:rPr>
+          <w:rFonts w:hint="default" w:ascii="Times New Roman" w:hAnsi="Times New Roman"/>
+          <w:b w:val="0"/>
+          <w:bCs w:val="0"/>
+          <w:sz w:val="28"/>
+          <w:szCs w:val="28"/>
+        </w:rPr>
+      </w:pPr>
+      <w:r>
+        <w:rPr>
+          <w:rFonts w:hint="default" w:ascii="Times New Roman" w:hAnsi="Times New Roman"/>
+          <w:b w:val="0"/>
+          <w:bCs w:val="0"/>
+          <w:sz w:val="28"/>
+          <w:szCs w:val="28"/>
+        </w:rPr>
+        <w:t xml:space="preserve">¿En el ECS se resaltaron los cambios? </w:t>
+      </w:r>
+    </w:p>
+    <w:p>
+      <w:pPr>
+        <w:numPr>
+          <w:ilvl w:val="0"/>
+          <w:numId w:val="3"/>
+        </w:numPr>
+        <w:spacing w:line="240" w:lineRule="auto"/>
+        <w:ind w:left="418" w:leftChars="0" w:hanging="418" w:firstLineChars="0"/>
+        <w:jc w:val="both"/>
+        <w:rPr>
+          <w:rFonts w:hint="default" w:ascii="Times New Roman" w:hAnsi="Times New Roman"/>
+          <w:b w:val="0"/>
+          <w:bCs w:val="0"/>
+          <w:sz w:val="28"/>
+          <w:szCs w:val="28"/>
+        </w:rPr>
+      </w:pPr>
+      <w:r>
+        <w:rPr>
+          <w:rFonts w:hint="default" w:ascii="Times New Roman" w:hAnsi="Times New Roman"/>
+          <w:b w:val="0"/>
+          <w:bCs w:val="0"/>
+          <w:sz w:val="28"/>
+          <w:szCs w:val="28"/>
+        </w:rPr>
+        <w:t xml:space="preserve">¿Fue especificada la fecha de cambio y autor? </w:t>
+      </w:r>
+    </w:p>
+    <w:p>
+      <w:pPr>
+        <w:numPr>
+          <w:ilvl w:val="0"/>
+          <w:numId w:val="3"/>
+        </w:numPr>
+        <w:spacing w:line="240" w:lineRule="auto"/>
+        <w:ind w:left="418" w:leftChars="0" w:hanging="418" w:firstLineChars="0"/>
+        <w:jc w:val="both"/>
+        <w:rPr>
+          <w:rFonts w:hint="default" w:ascii="Times New Roman" w:hAnsi="Times New Roman"/>
+          <w:b w:val="0"/>
+          <w:bCs w:val="0"/>
+          <w:sz w:val="28"/>
+          <w:szCs w:val="28"/>
+        </w:rPr>
+      </w:pPr>
+      <w:r>
+        <w:rPr>
+          <w:rFonts w:hint="default" w:ascii="Times New Roman" w:hAnsi="Times New Roman"/>
+          <w:b w:val="0"/>
+          <w:bCs w:val="0"/>
+          <w:sz w:val="28"/>
+          <w:szCs w:val="28"/>
+        </w:rPr>
+        <w:t>¿Los cambios los caracteres del objeto de Configuración son figurados?</w:t>
+      </w:r>
+    </w:p>
+    <w:p>
+      <w:pPr>
+        <w:numPr>
+          <w:ilvl w:val="0"/>
+          <w:numId w:val="3"/>
+        </w:numPr>
+        <w:spacing w:line="240" w:lineRule="auto"/>
+        <w:ind w:left="418" w:leftChars="0" w:hanging="418" w:firstLineChars="0"/>
+        <w:jc w:val="both"/>
+        <w:rPr>
+          <w:rFonts w:hint="default" w:ascii="Times New Roman" w:hAnsi="Times New Roman"/>
+          <w:b w:val="0"/>
+          <w:bCs w:val="0"/>
+          <w:sz w:val="28"/>
+          <w:szCs w:val="28"/>
+        </w:rPr>
+      </w:pPr>
+      <w:r>
+        <w:rPr>
+          <w:rFonts w:hint="default" w:ascii="Times New Roman" w:hAnsi="Times New Roman"/>
+          <w:b w:val="0"/>
+          <w:bCs w:val="0"/>
+          <w:sz w:val="28"/>
+          <w:szCs w:val="28"/>
+        </w:rPr>
+        <w:t xml:space="preserve">¿Se marcaron los cambios en el ECS? </w:t>
+      </w:r>
+    </w:p>
+    <w:p>
+      <w:pPr>
+        <w:numPr>
+          <w:ilvl w:val="0"/>
+          <w:numId w:val="3"/>
+        </w:numPr>
+        <w:spacing w:line="240" w:lineRule="auto"/>
+        <w:ind w:left="418" w:leftChars="0" w:hanging="418" w:firstLineChars="0"/>
+        <w:jc w:val="both"/>
+        <w:rPr>
+          <w:rFonts w:hint="default" w:ascii="Times New Roman" w:hAnsi="Times New Roman"/>
+          <w:b w:val="0"/>
+          <w:bCs w:val="0"/>
+          <w:sz w:val="28"/>
+          <w:szCs w:val="28"/>
+        </w:rPr>
+      </w:pPr>
+      <w:r>
+        <w:rPr>
+          <w:rFonts w:hint="default" w:ascii="Times New Roman" w:hAnsi="Times New Roman"/>
+          <w:b w:val="0"/>
+          <w:bCs w:val="0"/>
+          <w:sz w:val="28"/>
+          <w:szCs w:val="28"/>
+        </w:rPr>
+        <w:t xml:space="preserve">¿Se detalla la fecha y el autor del cambio? </w:t>
+      </w:r>
+    </w:p>
+    <w:p>
+      <w:pPr>
+        <w:numPr>
+          <w:ilvl w:val="0"/>
+          <w:numId w:val="3"/>
+        </w:numPr>
+        <w:spacing w:line="240" w:lineRule="auto"/>
+        <w:ind w:left="418" w:leftChars="0" w:hanging="418" w:firstLineChars="0"/>
+        <w:jc w:val="both"/>
+        <w:rPr>
+          <w:rFonts w:hint="default" w:ascii="Times New Roman" w:hAnsi="Times New Roman"/>
+          <w:b w:val="0"/>
+          <w:bCs w:val="0"/>
+          <w:sz w:val="28"/>
+          <w:szCs w:val="28"/>
+        </w:rPr>
+      </w:pPr>
+      <w:r>
+        <w:rPr>
+          <w:rFonts w:hint="default" w:ascii="Times New Roman" w:hAnsi="Times New Roman"/>
+          <w:b w:val="0"/>
+          <w:bCs w:val="0"/>
+          <w:sz w:val="28"/>
+          <w:szCs w:val="28"/>
+        </w:rPr>
+        <w:t>¿Se refleja la caracterización del ECS los cambios?</w:t>
+      </w:r>
+    </w:p>
+    <w:p>
+      <w:pPr>
+        <w:numPr>
+          <w:ilvl w:val="0"/>
           <w:numId w:val="0"/>
         </w:numPr>
         <w:spacing w:line="240" w:lineRule="auto"/>
@@ -2045,6 +2090,44 @@
           <w:szCs w:val="28"/>
         </w:rPr>
         <w:t xml:space="preserve">9.12 ¿Cuál es la diferencia entre una auditoría de GCS y una revisión técnica formal? ¿Se pueden juntar sus funciones en una sola revisión? ¿Cuáles son los pros y los contras? </w:t>
+      </w:r>
+    </w:p>
+    <w:p>
+      <w:pPr>
+        <w:numPr>
+          <w:ilvl w:val="0"/>
+          <w:numId w:val="0"/>
+        </w:numPr>
+        <w:spacing w:line="240" w:lineRule="auto"/>
+        <w:jc w:val="both"/>
+        <w:rPr>
+          <w:rFonts w:hint="default" w:ascii="Times New Roman" w:hAnsi="Times New Roman"/>
+          <w:b/>
+          <w:bCs/>
+          <w:sz w:val="28"/>
+          <w:szCs w:val="28"/>
+        </w:rPr>
+      </w:pPr>
+      <w:r>
+        <w:rPr>
+          <w:rFonts w:hint="default" w:ascii="Times New Roman" w:hAnsi="Times New Roman"/>
+          <w:b w:val="0"/>
+          <w:bCs w:val="0"/>
+          <w:sz w:val="24"/>
+          <w:szCs w:val="24"/>
+          <w:lang w:val="en-US"/>
+        </w:rPr>
+        <w:t>L</w:t>
+      </w:r>
+      <w:r>
+        <w:rPr>
+          <w:rFonts w:hint="default" w:ascii="Times New Roman" w:hAnsi="Times New Roman"/>
+          <w:b w:val="0"/>
+          <w:bCs w:val="0"/>
+          <w:sz w:val="24"/>
+          <w:szCs w:val="24"/>
+        </w:rPr>
+        <w:t>as auditorías de GCS se concentran en el cumplimiento de estándares ya preestablecidos por las organizaciones internacionales o globales, mientras que la revisión técnica formal permite evaluar los resultados obtenidos, los cuales son evaluados por los desarrolladores y clientes.</w:t>
       </w:r>
     </w:p>
     <w:p>
@@ -2360,11 +2443,35 @@
       </w:rPr>
     </w:lvl>
   </w:abstractNum>
+  <w:abstractNum w:abstractNumId="2">
+    <w:nsid w:val="32B99743"/>
+    <w:multiLevelType w:val="singleLevel"/>
+    <w:tmpl w:val="32B99743"/>
+    <w:lvl w:ilvl="0" w:tentative="0">
+      <w:start w:val="1"/>
+      <w:numFmt w:val="bullet"/>
+      <w:lvlText w:val=""/>
+      <w:lvlJc w:val="left"/>
+      <w:pPr>
+        <w:tabs>
+          <w:tab w:val="left" w:pos="420"/>
+        </w:tabs>
+        <w:ind w:left="418" w:leftChars="0" w:hanging="418" w:firstLineChars="0"/>
+      </w:pPr>
+      <w:rPr>
+        <w:rFonts w:hint="default" w:ascii="Wingdings" w:hAnsi="Wingdings"/>
+        <w:sz w:val="16"/>
+      </w:rPr>
+    </w:lvl>
+  </w:abstractNum>
   <w:num w:numId="1">
     <w:abstractNumId w:val="0"/>
   </w:num>
   <w:num w:numId="2">
     <w:abstractNumId w:val="1"/>
+  </w:num>
+  <w:num w:numId="3">
+    <w:abstractNumId w:val="2"/>
   </w:num>
 </w:numbering>
 </file>
